--- a/web/template/template_2022/template_st_spd_tanpa_anggota.docx
+++ b/web/template/template_2022/template_st_spd_tanpa_anggota.docx
@@ -55,7 +55,7 @@
                     </pic:cNvPicPr>
                   </pic:nvPicPr>
                   <pic:blipFill>
-                    <a:blip r:embed="rId7">
+                    <a:blip r:embed="rId8">
                       <a:extLst>
                         <a:ext uri="{28A0092B-C50C-407E-A947-70E740481C1C}">
                           <a14:useLocalDpi xmlns:a14="http://schemas.microsoft.com/office/drawing/2010/main" val="0"/>
@@ -2542,7 +2542,7 @@
         </w:rPr>
         <w:lastRenderedPageBreak/>
         <w:drawing>
-          <wp:inline distT="0" distB="0" distL="0" distR="0" wp14:anchorId="6E0AAD16" wp14:editId="2A9F18FC">
+          <wp:inline distT="0" distB="0" distL="0" distR="0" wp14:anchorId="0DB4BFF8" wp14:editId="6A353B52">
             <wp:extent cx="960114" cy="653796"/>
             <wp:effectExtent l="0" t="0" r="0" b="0"/>
             <wp:docPr id="1" name="image1.jpeg"/>
@@ -2557,7 +2557,7 @@
                     <pic:cNvPicPr/>
                   </pic:nvPicPr>
                   <pic:blipFill>
-                    <a:blip r:embed="rId8" cstate="print"/>
+                    <a:blip r:embed="rId9" cstate="print"/>
                     <a:stretch>
                       <a:fillRect/>
                     </a:stretch>
@@ -2588,7 +2588,7 @@
         <mc:AlternateContent>
           <mc:Choice Requires="wps">
             <w:drawing>
-              <wp:inline distT="0" distB="0" distL="0" distR="0">
+              <wp:inline distT="0" distB="0" distL="0" distR="0" wp14:anchorId="1731BBC4" wp14:editId="69FD1528">
                 <wp:extent cx="5031740" cy="492125"/>
                 <wp:effectExtent l="0" t="0" r="1270" b="4445"/>
                 <wp:docPr id="6" name="Text Box 6"/>
@@ -2953,7 +2953,7 @@
           </mc:Choice>
           <mc:Fallback>
             <w:pict>
-              <v:shapetype id="_x0000_t202" coordsize="21600,21600" o:spt="202" path="m,l,21600r21600,l21600,xe">
+              <v:shapetype w14:anchorId="1731BBC4" id="_x0000_t202" coordsize="21600,21600" o:spt="202" path="m,l,21600r21600,l21600,xe">
                 <v:stroke joinstyle="miter"/>
                 <v:path gradientshapeok="t" o:connecttype="rect"/>
               </v:shapetype>
@@ -3640,6 +3640,7 @@
               <w:rPr>
                 <w:rFonts w:ascii="Arial"/>
                 <w:b/>
+                <w:spacing w:val="-1"/>
                 <w:sz w:val="19"/>
               </w:rPr>
             </w:pPr>
@@ -3651,32 +3652,20 @@
               </w:rPr>
               <w:t>${nama}</w:t>
             </w:r>
-            <w:r>
+          </w:p>
+          <w:p>
+            <w:pPr>
+              <w:pStyle w:val="TableParagraph"/>
+              <w:spacing w:before="1"/>
+              <w:ind w:left="30"/>
               <w:rPr>
                 <w:rFonts w:ascii="Arial"/>
                 <w:b/>
-                <w:spacing w:val="-1"/>
-                <w:sz w:val="19"/>
-              </w:rPr>
-              <w:t xml:space="preserve"> </w:t>
-            </w:r>
-            <w:r>
-              <w:rPr>
-                <w:rFonts w:ascii="Arial"/>
-                <w:b/>
-                <w:sz w:val="19"/>
-              </w:rPr>
-              <w:t>/</w:t>
-            </w:r>
-            <w:r>
-              <w:rPr>
-                <w:rFonts w:ascii="Arial"/>
-                <w:b/>
-                <w:spacing w:val="-3"/>
-                <w:sz w:val="19"/>
-              </w:rPr>
-              <w:t xml:space="preserve"> </w:t>
-            </w:r>
+                <w:sz w:val="19"/>
+              </w:rPr>
+            </w:pPr>
+            <w:bookmarkStart w:id="0" w:name="_GoBack"/>
+            <w:bookmarkEnd w:id="0"/>
             <w:r>
               <w:rPr>
                 <w:rFonts w:ascii="Arial"/>
@@ -6625,15 +6614,7 @@
               <w:rPr>
                 <w:sz w:val="17"/>
               </w:rPr>
-              <w:t>des_kegiat</w:t>
-            </w:r>
-            <w:bookmarkStart w:id="0" w:name="_GoBack"/>
-            <w:bookmarkEnd w:id="0"/>
-            <w:r>
-              <w:rPr>
-                <w:sz w:val="17"/>
-              </w:rPr>
-              <w:t>an</w:t>
+              <w:t>des_kegiatan</w:t>
             </w:r>
             <w:r>
               <w:rPr>
@@ -8034,7 +8015,7 @@
     <w:tbl>
       <w:tblPr>
         <w:tblW w:w="10360" w:type="dxa"/>
-        <w:tblInd w:w="-640" w:type="dxa"/>
+        <w:tblInd w:w="80" w:type="dxa"/>
         <w:tblLayout w:type="fixed"/>
         <w:tblCellMar>
           <w:left w:w="0" w:type="dxa"/>
@@ -8069,6 +8050,7 @@
           <w:p>
             <w:pPr>
               <w:pStyle w:val="TableParagraph"/>
+              <w:ind w:left="630"/>
               <w:rPr>
                 <w:rFonts w:ascii="Times New Roman"/>
                 <w:sz w:val="18"/>
@@ -12636,11 +12618,18 @@
       </w:tr>
     </w:tbl>
     <w:p/>
+    <w:p>
+      <w:pPr>
+        <w:tabs>
+          <w:tab w:val="left" w:pos="2053"/>
+        </w:tabs>
+        <w:ind w:left="210"/>
+      </w:pPr>
+    </w:p>
     <w:sectPr>
-      <w:pgSz w:w="11907" w:h="16839" w:code="9"/>
-      <w:pgMar w:top="805" w:right="992" w:bottom="1656" w:left="1418" w:header="578" w:footer="289" w:gutter="0"/>
+      <w:pgSz w:w="11909" w:h="16834" w:code="9"/>
+      <w:pgMar w:top="763" w:right="806" w:bottom="274" w:left="821" w:header="720" w:footer="720" w:gutter="0"/>
       <w:cols w:space="720"/>
-      <w:docGrid w:linePitch="272"/>
     </w:sectPr>
   </w:body>
 </w:document>
@@ -13883,4 +13872,16 @@
     </a:ext>
   </a:extLst>
 </a:theme>
+</file>
+
+<file path=customXml/item1.xml><?xml version="1.0" encoding="utf-8"?>
+<b:Sources xmlns:b="http://schemas.openxmlformats.org/officeDocument/2006/bibliography" xmlns="http://schemas.openxmlformats.org/officeDocument/2006/bibliography" SelectedStyle="\APASixthEditionOfficeOnline.xsl" StyleName="APA" Version="6"/>
+</file>
+
+<file path=customXml/itemProps1.xml><?xml version="1.0" encoding="utf-8"?>
+<ds:datastoreItem xmlns:ds="http://schemas.openxmlformats.org/officeDocument/2006/customXml" ds:itemID="{95213189-9175-4038-8778-25D360384873}">
+  <ds:schemaRefs>
+    <ds:schemaRef ds:uri="http://schemas.openxmlformats.org/officeDocument/2006/bibliography"/>
+  </ds:schemaRefs>
+</ds:datastoreItem>
 </file>
--- a/web/template/template_2022/template_st_spd_tanpa_anggota.docx
+++ b/web/template/template_2022/template_st_spd_tanpa_anggota.docx
@@ -273,6 +273,7 @@
           <w:lang w:val="es-ES"/>
         </w:rPr>
       </w:pPr>
+      <w:bookmarkStart w:id="0" w:name="_GoBack"/>
       <w:r>
         <w:rPr>
           <w:rFonts w:ascii="Arial" w:hAnsi="Arial" w:cs="Arial"/>
@@ -2141,6 +2142,7 @@
           </w:p>
         </w:tc>
       </w:tr>
+      <w:bookmarkEnd w:id="0"/>
     </w:tbl>
     <w:p>
       <w:pPr>
@@ -3664,8 +3666,6 @@
                 <w:sz w:val="19"/>
               </w:rPr>
             </w:pPr>
-            <w:bookmarkStart w:id="0" w:name="_GoBack"/>
-            <w:bookmarkEnd w:id="0"/>
             <w:r>
               <w:rPr>
                 <w:rFonts w:ascii="Arial"/>
@@ -8007,7 +8007,7 @@
         </w:rPr>
         <w:sectPr>
           <w:pgSz w:w="11909" w:h="16834" w:code="9"/>
-          <w:pgMar w:top="763" w:right="806" w:bottom="274" w:left="821" w:header="720" w:footer="720" w:gutter="0"/>
+          <w:pgMar w:top="763" w:right="806" w:bottom="274" w:left="1080" w:header="720" w:footer="720" w:gutter="0"/>
           <w:cols w:space="720"/>
         </w:sectPr>
       </w:pPr>
@@ -13879,7 +13879,7 @@
 </file>
 
 <file path=customXml/itemProps1.xml><?xml version="1.0" encoding="utf-8"?>
-<ds:datastoreItem xmlns:ds="http://schemas.openxmlformats.org/officeDocument/2006/customXml" ds:itemID="{95213189-9175-4038-8778-25D360384873}">
+<ds:datastoreItem xmlns:ds="http://schemas.openxmlformats.org/officeDocument/2006/customXml" ds:itemID="{E105F7F0-EDF2-4BF8-A7DE-CC7A0FB35F9A}">
   <ds:schemaRefs>
     <ds:schemaRef ds:uri="http://schemas.openxmlformats.org/officeDocument/2006/bibliography"/>
   </ds:schemaRefs>

--- a/web/template/template_2022/template_st_spd_tanpa_anggota.docx
+++ b/web/template/template_2022/template_st_spd_tanpa_anggota.docx
@@ -273,7 +273,6 @@
           <w:lang w:val="es-ES"/>
         </w:rPr>
       </w:pPr>
-      <w:bookmarkStart w:id="0" w:name="_GoBack"/>
       <w:r>
         <w:rPr>
           <w:rFonts w:ascii="Arial" w:hAnsi="Arial" w:cs="Arial"/>
@@ -932,20 +931,20 @@
     </w:p>
     <w:tbl>
       <w:tblPr>
-        <w:tblW w:w="9540" w:type="dxa"/>
+        <w:tblW w:w="10276" w:type="dxa"/>
         <w:tblInd w:w="-142" w:type="dxa"/>
         <w:tblLayout w:type="fixed"/>
         <w:tblLook w:val="0000" w:firstRow="0" w:lastRow="0" w:firstColumn="0" w:lastColumn="0" w:noHBand="0" w:noVBand="0"/>
       </w:tblPr>
       <w:tblGrid>
-        <w:gridCol w:w="2113"/>
-        <w:gridCol w:w="272"/>
+        <w:gridCol w:w="2482"/>
+        <w:gridCol w:w="639"/>
         <w:gridCol w:w="7155"/>
       </w:tblGrid>
       <w:tr>
         <w:tc>
           <w:tcPr>
-            <w:tcW w:w="2113" w:type="dxa"/>
+            <w:tcW w:w="2482" w:type="dxa"/>
           </w:tcPr>
           <w:p>
             <w:pPr>
@@ -967,7 +966,7 @@
         </w:tc>
         <w:tc>
           <w:tcPr>
-            <w:tcW w:w="272" w:type="dxa"/>
+            <w:tcW w:w="639" w:type="dxa"/>
           </w:tcPr>
           <w:p>
             <w:pPr>
@@ -1013,7 +1012,7 @@
       <w:tr>
         <w:tc>
           <w:tcPr>
-            <w:tcW w:w="2113" w:type="dxa"/>
+            <w:tcW w:w="2482" w:type="dxa"/>
           </w:tcPr>
           <w:p>
             <w:pPr>
@@ -1045,7 +1044,7 @@
         </w:tc>
         <w:tc>
           <w:tcPr>
-            <w:tcW w:w="272" w:type="dxa"/>
+            <w:tcW w:w="639" w:type="dxa"/>
           </w:tcPr>
           <w:p>
             <w:pPr>
@@ -1412,7 +1411,7 @@
       <w:tr>
         <w:tc>
           <w:tcPr>
-            <w:tcW w:w="2113" w:type="dxa"/>
+            <w:tcW w:w="2482" w:type="dxa"/>
           </w:tcPr>
           <w:p>
             <w:pPr>
@@ -1458,7 +1457,7 @@
         </w:tc>
         <w:tc>
           <w:tcPr>
-            <w:tcW w:w="272" w:type="dxa"/>
+            <w:tcW w:w="639" w:type="dxa"/>
           </w:tcPr>
           <w:p>
             <w:pPr>
@@ -1567,7 +1566,7 @@
                 <w:tab w:val="clear" w:pos="4320"/>
                 <w:tab w:val="clear" w:pos="8640"/>
               </w:tabs>
-              <w:ind w:left="450"/>
+              <w:ind w:left="153"/>
               <w:jc w:val="both"/>
               <w:rPr>
                 <w:rFonts w:ascii="Arial" w:hAnsi="Arial" w:cs="Arial"/>
@@ -1619,7 +1618,7 @@
       <w:tr>
         <w:tc>
           <w:tcPr>
-            <w:tcW w:w="2113" w:type="dxa"/>
+            <w:tcW w:w="2482" w:type="dxa"/>
           </w:tcPr>
           <w:p>
             <w:pPr>
@@ -1641,7 +1640,7 @@
         </w:tc>
         <w:tc>
           <w:tcPr>
-            <w:tcW w:w="272" w:type="dxa"/>
+            <w:tcW w:w="639" w:type="dxa"/>
           </w:tcPr>
           <w:p>
             <w:pPr>
@@ -1687,7 +1686,7 @@
       <w:tr>
         <w:tc>
           <w:tcPr>
-            <w:tcW w:w="2113" w:type="dxa"/>
+            <w:tcW w:w="2482" w:type="dxa"/>
           </w:tcPr>
           <w:p>
             <w:pPr>
@@ -1719,7 +1718,7 @@
         </w:tc>
         <w:tc>
           <w:tcPr>
-            <w:tcW w:w="272" w:type="dxa"/>
+            <w:tcW w:w="639" w:type="dxa"/>
           </w:tcPr>
           <w:p>
             <w:pPr>
@@ -1760,7 +1759,7 @@
                 <w:tab w:val="clear" w:pos="4320"/>
                 <w:tab w:val="clear" w:pos="8640"/>
               </w:tabs>
-              <w:ind w:left="450"/>
+              <w:ind w:left="153"/>
               <w:rPr>
                 <w:rFonts w:ascii="Arial" w:hAnsi="Arial" w:cs="Arial"/>
                 <w:sz w:val="22"/>
@@ -1798,7 +1797,7 @@
       <w:tr>
         <w:tc>
           <w:tcPr>
-            <w:tcW w:w="2113" w:type="dxa"/>
+            <w:tcW w:w="2482" w:type="dxa"/>
           </w:tcPr>
           <w:p>
             <w:pPr>
@@ -1820,7 +1819,7 @@
         </w:tc>
         <w:tc>
           <w:tcPr>
-            <w:tcW w:w="272" w:type="dxa"/>
+            <w:tcW w:w="639" w:type="dxa"/>
           </w:tcPr>
           <w:p>
             <w:pPr>
@@ -1866,7 +1865,7 @@
       <w:tr>
         <w:tc>
           <w:tcPr>
-            <w:tcW w:w="2113" w:type="dxa"/>
+            <w:tcW w:w="2482" w:type="dxa"/>
           </w:tcPr>
           <w:p>
             <w:pPr>
@@ -1888,7 +1887,7 @@
         </w:tc>
         <w:tc>
           <w:tcPr>
-            <w:tcW w:w="272" w:type="dxa"/>
+            <w:tcW w:w="639" w:type="dxa"/>
           </w:tcPr>
           <w:p>
             <w:pPr>
@@ -1934,7 +1933,7 @@
       <w:tr>
         <w:tc>
           <w:tcPr>
-            <w:tcW w:w="2113" w:type="dxa"/>
+            <w:tcW w:w="2482" w:type="dxa"/>
           </w:tcPr>
           <w:p>
             <w:pPr>
@@ -1966,7 +1965,7 @@
         </w:tc>
         <w:tc>
           <w:tcPr>
-            <w:tcW w:w="272" w:type="dxa"/>
+            <w:tcW w:w="639" w:type="dxa"/>
           </w:tcPr>
           <w:p>
             <w:pPr>
@@ -2007,7 +2006,7 @@
                 <w:tab w:val="clear" w:pos="4320"/>
                 <w:tab w:val="clear" w:pos="8640"/>
               </w:tabs>
-              <w:ind w:left="450"/>
+              <w:ind w:left="153"/>
               <w:rPr>
                 <w:rFonts w:ascii="Arial" w:hAnsi="Arial" w:cs="Arial"/>
                 <w:color w:val="000000" w:themeColor="text1"/>
@@ -2142,7 +2141,6 @@
           </w:p>
         </w:tc>
       </w:tr>
-      <w:bookmarkEnd w:id="0"/>
     </w:tbl>
     <w:p>
       <w:pPr>
@@ -2168,7 +2166,8 @@
           <w:tab w:val="clear" w:pos="4320"/>
           <w:tab w:val="clear" w:pos="8640"/>
         </w:tabs>
-        <w:ind w:left="5040" w:firstLine="347"/>
+        <w:ind w:left="4320"/>
+        <w:jc w:val="center"/>
         <w:rPr>
           <w:rFonts w:ascii="Arial" w:hAnsi="Arial" w:cs="Arial"/>
           <w:color w:val="000000" w:themeColor="text1"/>
@@ -2177,16 +2176,6 @@
           <w:lang w:val="fi-FI"/>
         </w:rPr>
       </w:pPr>
-      <w:r>
-        <w:rPr>
-          <w:rFonts w:ascii="Arial" w:hAnsi="Arial" w:cs="Arial"/>
-          <w:color w:val="000000" w:themeColor="text1"/>
-          <w:sz w:val="22"/>
-          <w:szCs w:val="22"/>
-          <w:lang w:val="id-ID"/>
-        </w:rPr>
-        <w:t xml:space="preserve">     </w:t>
-      </w:r>
       <w:r>
         <w:rPr>
           <w:rFonts w:ascii="Arial" w:hAnsi="Arial" w:cs="Arial"/>
@@ -2873,7 +2862,15 @@
                                       <w:b/>
                                       <w:sz w:val="20"/>
                                     </w:rPr>
-                                    <w:t>${c_id_instansi}</w:t>
+                                    <w:t>${d</w:t>
+                                  </w:r>
+                                  <w:r>
+                                    <w:rPr>
+                                      <w:rFonts w:ascii="Arial"/>
+                                      <w:b/>
+                                      <w:sz w:val="20"/>
+                                    </w:rPr>
+                                    <w:t>_id_instansi}</w:t>
                                   </w:r>
                                 </w:p>
                               </w:tc>
@@ -3198,7 +3195,15 @@
                                 <w:b/>
                                 <w:sz w:val="20"/>
                               </w:rPr>
-                              <w:t>${c_id_instansi}</w:t>
+                              <w:t>${d</w:t>
+                            </w:r>
+                            <w:r>
+                              <w:rPr>
+                                <w:rFonts w:ascii="Arial"/>
+                                <w:b/>
+                                <w:sz w:val="20"/>
+                              </w:rPr>
+                              <w:t>_id_instansi}</w:t>
                             </w:r>
                           </w:p>
                         </w:tc>
@@ -3325,7 +3330,7 @@
     <w:tbl>
       <w:tblPr>
         <w:tblW w:w="10368" w:type="dxa"/>
-        <w:tblInd w:w="123" w:type="dxa"/>
+        <w:tblInd w:w="-190" w:type="dxa"/>
         <w:tblLayout w:type="fixed"/>
         <w:tblCellMar>
           <w:left w:w="0" w:type="dxa"/>
@@ -7743,7 +7748,7 @@
         <w:tabs>
           <w:tab w:val="left" w:pos="7509"/>
         </w:tabs>
-        <w:ind w:left="4943"/>
+        <w:ind w:left="5940"/>
         <w:rPr>
           <w:sz w:val="19"/>
         </w:rPr>
@@ -7794,7 +7799,7 @@
           <w:tab w:val="left" w:pos="7509"/>
         </w:tabs>
         <w:spacing w:before="22"/>
-        <w:ind w:left="4943"/>
+        <w:ind w:left="5940"/>
         <w:rPr>
           <w:sz w:val="19"/>
         </w:rPr>
@@ -7885,7 +7890,7 @@
         <w:t xml:space="preserve"> </w:t>
       </w:r>
       <w:r>
-        <w:t>Penyediaan</w:t>
+        <w:t>${des_program}</w:t>
       </w:r>
       <w:r>
         <w:rPr>
@@ -7894,43 +7899,28 @@
         <w:t xml:space="preserve"> </w:t>
       </w:r>
       <w:r>
-        <w:t>&amp;</w:t>
+        <w:t>(</w:t>
       </w:r>
       <w:r>
         <w:rPr>
-          <w:spacing w:val="-5"/>
-        </w:rPr>
-        <w:t xml:space="preserve"> </w:t>
+          <w:sz w:val="17"/>
+        </w:rPr>
+        <w:t>${kode_</w:t>
       </w:r>
       <w:r>
-        <w:t>Pelayanan</w:t>
+        <w:rPr>
+          <w:sz w:val="17"/>
+        </w:rPr>
+        <w:t>program</w:t>
       </w:r>
       <w:r>
         <w:rPr>
-          <w:spacing w:val="-7"/>
-        </w:rPr>
-        <w:t xml:space="preserve"> </w:t>
+          <w:sz w:val="17"/>
+        </w:rPr>
+        <w:t>}</w:t>
       </w:r>
       <w:r>
-        <w:t>Informasi</w:t>
-      </w:r>
-      <w:r>
-        <w:rPr>
-          <w:spacing w:val="-5"/>
-        </w:rPr>
-        <w:t xml:space="preserve"> </w:t>
-      </w:r>
-      <w:r>
-        <w:t>Statistik</w:t>
-      </w:r>
-      <w:r>
-        <w:rPr>
-          <w:spacing w:val="-6"/>
-        </w:rPr>
-        <w:t xml:space="preserve"> </w:t>
-      </w:r>
-      <w:r>
-        <w:t>(054.01.GG)</w:t>
+        <w:t>)</w:t>
       </w:r>
     </w:p>
     <w:p>
@@ -11608,7 +11598,8 @@
             <w:pPr>
               <w:pStyle w:val="TableParagraph"/>
               <w:spacing w:before="8" w:line="266" w:lineRule="auto"/>
-              <w:ind w:left="1106" w:right="80" w:hanging="915"/>
+              <w:ind w:left="196" w:right="80" w:hanging="5"/>
+              <w:jc w:val="center"/>
               <w:rPr>
                 <w:rFonts w:ascii="Arial"/>
                 <w:b/>
@@ -11638,7 +11629,94 @@
                 <w:b/>
                 <w:sz w:val="19"/>
               </w:rPr>
-              <w:t>Penyediaan</w:t>
+              <w:t>${des_program}</w:t>
+            </w:r>
+            <w:r>
+              <w:rPr>
+                <w:rFonts w:ascii="Arial"/>
+                <w:b/>
+                <w:spacing w:val="-2"/>
+                <w:sz w:val="19"/>
+              </w:rPr>
+              <w:t xml:space="preserve"> </w:t>
+            </w:r>
+            <w:bookmarkStart w:id="0" w:name="_GoBack"/>
+            <w:bookmarkEnd w:id="0"/>
+            <w:r>
+              <w:rPr>
+                <w:rFonts w:ascii="Arial"/>
+                <w:b/>
+                <w:sz w:val="19"/>
+              </w:rPr>
+              <w:t>(${kode_program}</w:t>
+            </w:r>
+            <w:r>
+              <w:rPr>
+                <w:rFonts w:ascii="Arial"/>
+                <w:b/>
+                <w:sz w:val="19"/>
+              </w:rPr>
+              <w:t>)</w:t>
+            </w:r>
+          </w:p>
+        </w:tc>
+        <w:tc>
+          <w:tcPr>
+            <w:tcW w:w="282" w:type="dxa"/>
+            <w:tcBorders>
+              <w:left w:val="single" w:sz="8" w:space="0" w:color="000000"/>
+            </w:tcBorders>
+          </w:tcPr>
+          <w:p>
+            <w:pPr>
+              <w:pStyle w:val="TableParagraph"/>
+              <w:rPr>
+                <w:rFonts w:ascii="Times New Roman"/>
+                <w:sz w:val="18"/>
+              </w:rPr>
+            </w:pPr>
+          </w:p>
+        </w:tc>
+        <w:tc>
+          <w:tcPr>
+            <w:tcW w:w="1388" w:type="dxa"/>
+          </w:tcPr>
+          <w:p>
+            <w:pPr>
+              <w:pStyle w:val="TableParagraph"/>
+              <w:rPr>
+                <w:rFonts w:ascii="Times New Roman"/>
+                <w:sz w:val="18"/>
+              </w:rPr>
+            </w:pPr>
+          </w:p>
+        </w:tc>
+        <w:tc>
+          <w:tcPr>
+            <w:tcW w:w="4207" w:type="dxa"/>
+            <w:tcBorders>
+              <w:right w:val="single" w:sz="8" w:space="0" w:color="000000"/>
+            </w:tcBorders>
+          </w:tcPr>
+          <w:p>
+            <w:pPr>
+              <w:pStyle w:val="TableParagraph"/>
+              <w:spacing w:before="4" w:line="266" w:lineRule="auto"/>
+              <w:ind w:left="237" w:right="304"/>
+              <w:jc w:val="center"/>
+              <w:rPr>
+                <w:rFonts w:ascii="Arial"/>
+                <w:b/>
+                <w:sz w:val="19"/>
+              </w:rPr>
+            </w:pPr>
+            <w:r>
+              <w:rPr>
+                <w:rFonts w:ascii="Arial"/>
+                <w:b/>
+                <w:sz w:val="19"/>
+              </w:rPr>
+              <w:t>Prog.</w:t>
             </w:r>
             <w:r>
               <w:rPr>
@@ -11655,236 +11733,15 @@
                 <w:b/>
                 <w:sz w:val="19"/>
               </w:rPr>
-              <w:t>&amp;</w:t>
+              <w:t xml:space="preserve">${des_program} </w:t>
             </w:r>
             <w:r>
               <w:rPr>
                 <w:rFonts w:ascii="Arial"/>
                 <w:b/>
-                <w:spacing w:val="-6"/>
-                <w:sz w:val="19"/>
-              </w:rPr>
-              <w:t xml:space="preserve"> </w:t>
-            </w:r>
-            <w:r>
-              <w:rPr>
-                <w:rFonts w:ascii="Arial"/>
-                <w:b/>
-                <w:sz w:val="19"/>
-              </w:rPr>
-              <w:t>Pelayanan</w:t>
-            </w:r>
-            <w:r>
-              <w:rPr>
-                <w:rFonts w:ascii="Arial"/>
-                <w:b/>
-                <w:spacing w:val="-8"/>
-                <w:sz w:val="19"/>
-              </w:rPr>
-              <w:t xml:space="preserve"> </w:t>
-            </w:r>
-            <w:r>
-              <w:rPr>
-                <w:rFonts w:ascii="Arial"/>
-                <w:b/>
-                <w:sz w:val="19"/>
-              </w:rPr>
-              <w:t>Informasi</w:t>
-            </w:r>
-            <w:r>
-              <w:rPr>
-                <w:rFonts w:ascii="Arial"/>
-                <w:b/>
-                <w:spacing w:val="-50"/>
-                <w:sz w:val="19"/>
-              </w:rPr>
-              <w:t xml:space="preserve"> </w:t>
-            </w:r>
-            <w:r>
-              <w:rPr>
-                <w:rFonts w:ascii="Arial"/>
-                <w:b/>
-                <w:sz w:val="19"/>
-              </w:rPr>
-              <w:t>Statistik</w:t>
-            </w:r>
-            <w:r>
-              <w:rPr>
-                <w:rFonts w:ascii="Arial"/>
-                <w:b/>
-                <w:spacing w:val="-2"/>
-                <w:sz w:val="19"/>
-              </w:rPr>
-              <w:t xml:space="preserve"> </w:t>
-            </w:r>
-            <w:r>
-              <w:rPr>
-                <w:rFonts w:ascii="Arial"/>
-                <w:b/>
-                <w:sz w:val="19"/>
-              </w:rPr>
-              <w:t>(054.01.GG)</w:t>
-            </w:r>
-          </w:p>
-        </w:tc>
-        <w:tc>
-          <w:tcPr>
-            <w:tcW w:w="282" w:type="dxa"/>
-            <w:tcBorders>
-              <w:left w:val="single" w:sz="8" w:space="0" w:color="000000"/>
-            </w:tcBorders>
-          </w:tcPr>
-          <w:p>
-            <w:pPr>
-              <w:pStyle w:val="TableParagraph"/>
-              <w:rPr>
-                <w:rFonts w:ascii="Times New Roman"/>
-                <w:sz w:val="18"/>
-              </w:rPr>
-            </w:pPr>
-          </w:p>
-        </w:tc>
-        <w:tc>
-          <w:tcPr>
-            <w:tcW w:w="1388" w:type="dxa"/>
-          </w:tcPr>
-          <w:p>
-            <w:pPr>
-              <w:pStyle w:val="TableParagraph"/>
-              <w:rPr>
-                <w:rFonts w:ascii="Times New Roman"/>
-                <w:sz w:val="18"/>
-              </w:rPr>
-            </w:pPr>
-          </w:p>
-        </w:tc>
-        <w:tc>
-          <w:tcPr>
-            <w:tcW w:w="4207" w:type="dxa"/>
-            <w:tcBorders>
-              <w:right w:val="single" w:sz="8" w:space="0" w:color="000000"/>
-            </w:tcBorders>
-          </w:tcPr>
-          <w:p>
-            <w:pPr>
-              <w:pStyle w:val="TableParagraph"/>
-              <w:spacing w:before="4" w:line="266" w:lineRule="auto"/>
-              <w:ind w:left="1130" w:right="304" w:hanging="915"/>
-              <w:rPr>
-                <w:rFonts w:ascii="Arial"/>
-                <w:b/>
-                <w:sz w:val="19"/>
-              </w:rPr>
-            </w:pPr>
-            <w:r>
-              <w:rPr>
-                <w:rFonts w:ascii="Arial"/>
-                <w:b/>
-                <w:sz w:val="19"/>
-              </w:rPr>
-              <w:t>Prog.</w:t>
-            </w:r>
-            <w:r>
-              <w:rPr>
-                <w:rFonts w:ascii="Arial"/>
-                <w:b/>
-                <w:spacing w:val="-7"/>
-                <w:sz w:val="19"/>
-              </w:rPr>
-              <w:t xml:space="preserve"> </w:t>
-            </w:r>
-            <w:r>
-              <w:rPr>
-                <w:rFonts w:ascii="Arial"/>
-                <w:b/>
-                <w:sz w:val="19"/>
-              </w:rPr>
-              <w:t>Penyediaan</w:t>
-            </w:r>
-            <w:r>
-              <w:rPr>
-                <w:rFonts w:ascii="Arial"/>
-                <w:b/>
-                <w:spacing w:val="-7"/>
-                <w:sz w:val="19"/>
-              </w:rPr>
-              <w:t xml:space="preserve"> </w:t>
-            </w:r>
-            <w:r>
-              <w:rPr>
-                <w:rFonts w:ascii="Arial"/>
-                <w:b/>
-                <w:sz w:val="19"/>
-              </w:rPr>
-              <w:t>&amp;</w:t>
-            </w:r>
-            <w:r>
-              <w:rPr>
-                <w:rFonts w:ascii="Arial"/>
-                <w:b/>
-                <w:spacing w:val="-6"/>
-                <w:sz w:val="19"/>
-              </w:rPr>
-              <w:t xml:space="preserve"> </w:t>
-            </w:r>
-            <w:r>
-              <w:rPr>
-                <w:rFonts w:ascii="Arial"/>
-                <w:b/>
-                <w:sz w:val="19"/>
-              </w:rPr>
-              <w:t>Pelayanan</w:t>
-            </w:r>
-            <w:r>
-              <w:rPr>
-                <w:rFonts w:ascii="Arial"/>
-                <w:b/>
-                <w:spacing w:val="-8"/>
-                <w:sz w:val="19"/>
-              </w:rPr>
-              <w:t xml:space="preserve"> </w:t>
-            </w:r>
-            <w:r>
-              <w:rPr>
-                <w:rFonts w:ascii="Arial"/>
-                <w:b/>
-                <w:sz w:val="19"/>
-              </w:rPr>
-              <w:t>Informasi</w:t>
-            </w:r>
-            <w:r>
-              <w:rPr>
-                <w:rFonts w:ascii="Arial"/>
-                <w:b/>
-                <w:spacing w:val="-50"/>
-                <w:sz w:val="19"/>
-              </w:rPr>
-              <w:t xml:space="preserve"> </w:t>
-            </w:r>
-            <w:r>
-              <w:rPr>
-                <w:rFonts w:ascii="Arial"/>
-                <w:b/>
-                <w:sz w:val="19"/>
-              </w:rPr>
-              <w:t>Statistik</w:t>
-            </w:r>
-            <w:r>
-              <w:rPr>
-                <w:rFonts w:ascii="Arial"/>
-                <w:b/>
-                <w:spacing w:val="-2"/>
-                <w:sz w:val="19"/>
-              </w:rPr>
-              <w:t xml:space="preserve"> </w:t>
-            </w:r>
-            <w:r>
-              <w:rPr>
-                <w:rFonts w:ascii="Arial"/>
-                <w:b/>
-                <w:sz w:val="19"/>
-              </w:rPr>
-              <w:t>(054.01.GG)</w:t>
+                <w:sz w:val="19"/>
+              </w:rPr>
+              <w:t>(${kode_program})</w:t>
             </w:r>
           </w:p>
         </w:tc>
@@ -13879,7 +13736,7 @@
 </file>
 
 <file path=customXml/itemProps1.xml><?xml version="1.0" encoding="utf-8"?>
-<ds:datastoreItem xmlns:ds="http://schemas.openxmlformats.org/officeDocument/2006/customXml" ds:itemID="{E105F7F0-EDF2-4BF8-A7DE-CC7A0FB35F9A}">
+<ds:datastoreItem xmlns:ds="http://schemas.openxmlformats.org/officeDocument/2006/customXml" ds:itemID="{BC90F1C8-2DB0-4671-9782-69E622159FD4}">
   <ds:schemaRefs>
     <ds:schemaRef ds:uri="http://schemas.openxmlformats.org/officeDocument/2006/bibliography"/>
   </ds:schemaRefs>

--- a/web/template/template_2022/template_st_spd_tanpa_anggota.docx
+++ b/web/template/template_2022/template_st_spd_tanpa_anggota.docx
@@ -33,10 +33,10 @@
           <wp:anchor distT="0" distB="0" distL="114300" distR="114300" simplePos="0" relativeHeight="251663360" behindDoc="1" locked="0" layoutInCell="1" allowOverlap="1" wp14:anchorId="3CEBB5D3" wp14:editId="39AB348C">
             <wp:simplePos x="0" y="0"/>
             <wp:positionH relativeFrom="column">
-              <wp:posOffset>2626995</wp:posOffset>
+              <wp:posOffset>2857500</wp:posOffset>
             </wp:positionH>
-            <wp:positionV relativeFrom="paragraph">
-              <wp:posOffset>31115</wp:posOffset>
+            <wp:positionV relativeFrom="page">
+              <wp:posOffset>518160</wp:posOffset>
             </wp:positionV>
             <wp:extent cx="876300" cy="638175"/>
             <wp:effectExtent l="0" t="0" r="0" b="9525"/>
@@ -183,6 +183,94 @@
           <w:color w:val="000000" w:themeColor="text1"/>
           <w:sz w:val="22"/>
           <w:szCs w:val="22"/>
+        </w:rPr>
+      </w:pPr>
+      <w:r>
+        <w:rPr>
+          <w:rFonts w:ascii="Arial" w:hAnsi="Arial" w:cs="Arial"/>
+          <w:b/>
+          <w:color w:val="000000" w:themeColor="text1"/>
+          <w:sz w:val="22"/>
+          <w:szCs w:val="22"/>
+        </w:rPr>
+        <w:t>BADAN PUSAT STATISTIK</w:t>
+      </w:r>
+    </w:p>
+    <w:p>
+      <w:pPr>
+        <w:pStyle w:val="Header"/>
+        <w:tabs>
+          <w:tab w:val="clear" w:pos="4320"/>
+          <w:tab w:val="clear" w:pos="8640"/>
+        </w:tabs>
+        <w:jc w:val="center"/>
+        <w:rPr>
+          <w:rFonts w:ascii="Arial" w:hAnsi="Arial" w:cs="Arial"/>
+          <w:b/>
+          <w:color w:val="000000" w:themeColor="text1"/>
+          <w:sz w:val="22"/>
+          <w:szCs w:val="22"/>
+        </w:rPr>
+      </w:pPr>
+      <w:r>
+        <w:rPr>
+          <w:rFonts w:ascii="Arial" w:hAnsi="Arial" w:cs="Arial"/>
+          <w:b/>
+          <w:color w:val="000000" w:themeColor="text1"/>
+          <w:sz w:val="22"/>
+          <w:szCs w:val="22"/>
+        </w:rPr>
+        <w:t>${d_id_instansi}</w:t>
+      </w:r>
+    </w:p>
+    <w:p>
+      <w:pPr>
+        <w:pStyle w:val="Header"/>
+        <w:tabs>
+          <w:tab w:val="clear" w:pos="4320"/>
+          <w:tab w:val="clear" w:pos="8640"/>
+        </w:tabs>
+        <w:jc w:val="center"/>
+        <w:rPr>
+          <w:rFonts w:ascii="Arial" w:hAnsi="Arial" w:cs="Arial"/>
+          <w:b/>
+          <w:color w:val="000000" w:themeColor="text1"/>
+          <w:sz w:val="22"/>
+          <w:szCs w:val="22"/>
+        </w:rPr>
+      </w:pPr>
+    </w:p>
+    <w:p>
+      <w:pPr>
+        <w:pStyle w:val="Header"/>
+        <w:tabs>
+          <w:tab w:val="clear" w:pos="4320"/>
+          <w:tab w:val="clear" w:pos="8640"/>
+        </w:tabs>
+        <w:jc w:val="center"/>
+        <w:rPr>
+          <w:rFonts w:ascii="Arial" w:hAnsi="Arial" w:cs="Arial"/>
+          <w:b/>
+          <w:color w:val="000000" w:themeColor="text1"/>
+          <w:sz w:val="22"/>
+          <w:szCs w:val="22"/>
+        </w:rPr>
+      </w:pPr>
+    </w:p>
+    <w:p>
+      <w:pPr>
+        <w:pStyle w:val="Header"/>
+        <w:tabs>
+          <w:tab w:val="clear" w:pos="4320"/>
+          <w:tab w:val="clear" w:pos="8640"/>
+        </w:tabs>
+        <w:jc w:val="center"/>
+        <w:rPr>
+          <w:rFonts w:ascii="Arial" w:hAnsi="Arial" w:cs="Arial"/>
+          <w:b/>
+          <w:color w:val="000000" w:themeColor="text1"/>
+          <w:sz w:val="22"/>
+          <w:szCs w:val="22"/>
           <w:u w:val="single"/>
         </w:rPr>
       </w:pPr>
@@ -230,7 +318,26 @@
           <w:szCs w:val="22"/>
           <w:lang w:val="id-ID"/>
         </w:rPr>
-        <w:t xml:space="preserve">OMOR </w:t>
+        <w:t>OMOR</w:t>
+      </w:r>
+      <w:r>
+        <w:rPr>
+          <w:rFonts w:ascii="Arial" w:hAnsi="Arial" w:cs="Arial"/>
+          <w:color w:val="000000" w:themeColor="text1"/>
+          <w:sz w:val="22"/>
+          <w:szCs w:val="22"/>
+        </w:rPr>
+        <w:t xml:space="preserve"> :</w:t>
+      </w:r>
+      <w:r>
+        <w:rPr>
+          <w:rFonts w:ascii="Arial" w:hAnsi="Arial" w:cs="Arial"/>
+          <w:color w:val="000000" w:themeColor="text1"/>
+          <w:sz w:val="22"/>
+          <w:szCs w:val="22"/>
+          <w:lang w:val="id-ID"/>
+        </w:rPr>
+        <w:t xml:space="preserve"> </w:t>
       </w:r>
       <w:r>
         <w:rPr>
@@ -256,6 +363,8 @@
           <w:szCs w:val="22"/>
         </w:rPr>
       </w:pPr>
+      <w:bookmarkStart w:id="0" w:name="_GoBack"/>
+      <w:bookmarkEnd w:id="0"/>
     </w:p>
     <w:p>
       <w:pPr>
@@ -449,7 +558,10 @@
         <w:tabs>
           <w:tab w:val="clear" w:pos="4320"/>
           <w:tab w:val="clear" w:pos="8640"/>
+          <w:tab w:val="left" w:pos="2880"/>
+          <w:tab w:val="left" w:pos="3240"/>
         </w:tabs>
+        <w:spacing w:line="480" w:lineRule="auto"/>
         <w:ind w:left="450"/>
         <w:rPr>
           <w:rFonts w:ascii="Arial" w:hAnsi="Arial" w:cs="Arial"/>
@@ -478,6 +590,7 @@
           <w:lang w:val="fi-FI"/>
         </w:rPr>
         <w:tab/>
+        <w:t>:</w:t>
       </w:r>
       <w:r>
         <w:rPr>
@@ -488,17 +601,6 @@
           <w:lang w:val="fi-FI"/>
         </w:rPr>
         <w:tab/>
-      </w:r>
-      <w:r>
-        <w:rPr>
-          <w:rFonts w:ascii="Arial" w:hAnsi="Arial" w:cs="Arial"/>
-          <w:color w:val="000000" w:themeColor="text1"/>
-          <w:sz w:val="22"/>
-          <w:szCs w:val="22"/>
-          <w:lang w:val="fi-FI"/>
-        </w:rPr>
-        <w:tab/>
-        <w:t xml:space="preserve">:   </w:t>
       </w:r>
       <w:r>
         <w:rPr>
@@ -537,7 +639,10 @@
         <w:tabs>
           <w:tab w:val="clear" w:pos="4320"/>
           <w:tab w:val="clear" w:pos="8640"/>
+          <w:tab w:val="left" w:pos="2880"/>
+          <w:tab w:val="left" w:pos="3240"/>
         </w:tabs>
+        <w:spacing w:line="480" w:lineRule="auto"/>
         <w:ind w:left="450"/>
         <w:rPr>
           <w:rFonts w:ascii="Arial" w:hAnsi="Arial" w:cs="Arial"/>
@@ -566,6 +671,7 @@
           <w:lang w:val="fi-FI"/>
         </w:rPr>
         <w:tab/>
+        <w:t>:</w:t>
       </w:r>
       <w:r>
         <w:rPr>
@@ -576,26 +682,6 @@
           <w:lang w:val="fi-FI"/>
         </w:rPr>
         <w:tab/>
-      </w:r>
-      <w:r>
-        <w:rPr>
-          <w:rFonts w:ascii="Arial" w:hAnsi="Arial" w:cs="Arial"/>
-          <w:color w:val="000000" w:themeColor="text1"/>
-          <w:sz w:val="22"/>
-          <w:szCs w:val="22"/>
-          <w:lang w:val="fi-FI"/>
-        </w:rPr>
-        <w:tab/>
-      </w:r>
-      <w:r>
-        <w:rPr>
-          <w:rFonts w:ascii="Arial" w:hAnsi="Arial" w:cs="Arial"/>
-          <w:color w:val="000000" w:themeColor="text1"/>
-          <w:sz w:val="22"/>
-          <w:szCs w:val="22"/>
-          <w:lang w:val="fi-FI"/>
-        </w:rPr>
-        <w:t xml:space="preserve">:   </w:t>
       </w:r>
       <w:r>
         <w:rPr>
@@ -634,7 +720,10 @@
         <w:tabs>
           <w:tab w:val="clear" w:pos="4320"/>
           <w:tab w:val="clear" w:pos="8640"/>
+          <w:tab w:val="left" w:pos="2880"/>
+          <w:tab w:val="left" w:pos="3240"/>
         </w:tabs>
+        <w:spacing w:line="480" w:lineRule="auto"/>
         <w:ind w:left="450"/>
         <w:rPr>
           <w:rFonts w:ascii="Arial" w:hAnsi="Arial" w:cs="Arial"/>
@@ -671,7 +760,7 @@
           <w:szCs w:val="22"/>
           <w:lang w:val="fi-FI"/>
         </w:rPr>
-        <w:tab/>
+        <w:t>:</w:t>
       </w:r>
       <w:r>
         <w:rPr>
@@ -681,7 +770,7 @@
           <w:szCs w:val="22"/>
           <w:lang w:val="fi-FI"/>
         </w:rPr>
-        <w:t xml:space="preserve">:   </w:t>
+        <w:tab/>
       </w:r>
       <w:r>
         <w:rPr>
@@ -722,6 +811,15 @@
           <w:lang w:val="id-ID"/>
         </w:rPr>
         <w:t xml:space="preserve"> </w:t>
+      </w:r>
+      <w:r>
+        <w:rPr>
+          <w:rFonts w:ascii="Arial" w:hAnsi="Arial" w:cs="Arial"/>
+          <w:color w:val="000000" w:themeColor="text1"/>
+          <w:sz w:val="22"/>
+          <w:szCs w:val="22"/>
+        </w:rPr>
+        <w:t>/</w:t>
       </w:r>
     </w:p>
     <w:p>
@@ -730,6 +828,8 @@
         <w:tabs>
           <w:tab w:val="clear" w:pos="4320"/>
           <w:tab w:val="clear" w:pos="8640"/>
+          <w:tab w:val="left" w:pos="2880"/>
+          <w:tab w:val="left" w:pos="3240"/>
         </w:tabs>
         <w:ind w:left="2880" w:firstLine="180"/>
         <w:rPr>
@@ -748,7 +848,7 @@
           <w:szCs w:val="22"/>
           <w:lang w:val="es-ES"/>
         </w:rPr>
-        <w:t xml:space="preserve"> </w:t>
+        <w:tab/>
       </w:r>
       <w:r>
         <w:rPr>
@@ -962,6 +1062,16 @@
                 <w:lang w:val="fi-FI"/>
               </w:rPr>
             </w:pPr>
+            <w:r>
+              <w:rPr>
+                <w:rFonts w:ascii="Arial" w:hAnsi="Arial" w:cs="Arial"/>
+                <w:color w:val="000000" w:themeColor="text1"/>
+                <w:sz w:val="22"/>
+                <w:szCs w:val="22"/>
+                <w:lang w:val="fi-FI"/>
+              </w:rPr>
+              <w:t>Anggota</w:t>
+            </w:r>
           </w:p>
         </w:tc>
         <w:tc>
@@ -984,11 +1094,55 @@
                 <w:lang w:val="fi-FI"/>
               </w:rPr>
             </w:pPr>
+            <w:r>
+              <w:rPr>
+                <w:rFonts w:ascii="Arial" w:hAnsi="Arial" w:cs="Arial"/>
+                <w:color w:val="000000" w:themeColor="text1"/>
+                <w:sz w:val="22"/>
+                <w:szCs w:val="22"/>
+                <w:lang w:val="fi-FI"/>
+              </w:rPr>
+              <w:t>:</w:t>
+            </w:r>
           </w:p>
         </w:tc>
         <w:tc>
           <w:tcPr>
             <w:tcW w:w="7155" w:type="dxa"/>
+          </w:tcPr>
+          <w:p>
+            <w:pPr>
+              <w:pStyle w:val="Header"/>
+              <w:tabs>
+                <w:tab w:val="clear" w:pos="4320"/>
+                <w:tab w:val="clear" w:pos="8640"/>
+              </w:tabs>
+              <w:ind w:left="153"/>
+              <w:rPr>
+                <w:rFonts w:ascii="Arial" w:hAnsi="Arial" w:cs="Arial"/>
+                <w:color w:val="000000" w:themeColor="text1"/>
+                <w:sz w:val="22"/>
+                <w:szCs w:val="22"/>
+                <w:lang w:val="fi-FI"/>
+              </w:rPr>
+            </w:pPr>
+            <w:r>
+              <w:rPr>
+                <w:rFonts w:ascii="Arial" w:hAnsi="Arial" w:cs="Arial"/>
+                <w:color w:val="000000" w:themeColor="text1"/>
+                <w:sz w:val="22"/>
+                <w:szCs w:val="22"/>
+                <w:lang w:val="fi-FI"/>
+              </w:rPr>
+              <w:t>-</w:t>
+            </w:r>
+          </w:p>
+        </w:tc>
+      </w:tr>
+      <w:tr>
+        <w:tc>
+          <w:tcPr>
+            <w:tcW w:w="2482" w:type="dxa"/>
           </w:tcPr>
           <w:p>
             <w:pPr>
@@ -1008,11 +1162,9 @@
             </w:pPr>
           </w:p>
         </w:tc>
-      </w:tr>
-      <w:tr>
-        <w:tc>
-          <w:tcPr>
-            <w:tcW w:w="2482" w:type="dxa"/>
+        <w:tc>
+          <w:tcPr>
+            <w:tcW w:w="639" w:type="dxa"/>
           </w:tcPr>
           <w:p>
             <w:pPr>
@@ -1030,21 +1182,11 @@
                 <w:lang w:val="fi-FI"/>
               </w:rPr>
             </w:pPr>
-            <w:r>
-              <w:rPr>
-                <w:rFonts w:ascii="Arial" w:hAnsi="Arial" w:cs="Arial"/>
-                <w:color w:val="000000" w:themeColor="text1"/>
-                <w:sz w:val="22"/>
-                <w:szCs w:val="22"/>
-                <w:lang w:val="fi-FI"/>
-              </w:rPr>
-              <w:t>Dasar</w:t>
-            </w:r>
-          </w:p>
-        </w:tc>
-        <w:tc>
-          <w:tcPr>
-            <w:tcW w:w="639" w:type="dxa"/>
+          </w:p>
+        </w:tc>
+        <w:tc>
+          <w:tcPr>
+            <w:tcW w:w="7155" w:type="dxa"/>
           </w:tcPr>
           <w:p>
             <w:pPr>
@@ -1062,349 +1204,6 @@
                 <w:lang w:val="fi-FI"/>
               </w:rPr>
             </w:pPr>
-            <w:r>
-              <w:rPr>
-                <w:rFonts w:ascii="Arial" w:hAnsi="Arial" w:cs="Arial"/>
-                <w:color w:val="000000" w:themeColor="text1"/>
-                <w:sz w:val="22"/>
-                <w:szCs w:val="22"/>
-                <w:lang w:val="fi-FI"/>
-              </w:rPr>
-              <w:t>:</w:t>
-            </w:r>
-          </w:p>
-        </w:tc>
-        <w:tc>
-          <w:tcPr>
-            <w:tcW w:w="7155" w:type="dxa"/>
-          </w:tcPr>
-          <w:p>
-            <w:pPr>
-              <w:pStyle w:val="Header"/>
-              <w:numPr>
-                <w:ilvl w:val="0"/>
-                <w:numId w:val="3"/>
-              </w:numPr>
-              <w:tabs>
-                <w:tab w:val="clear" w:pos="4320"/>
-                <w:tab w:val="clear" w:pos="8640"/>
-                <w:tab w:val="left" w:pos="291"/>
-              </w:tabs>
-              <w:ind w:left="450" w:hanging="284"/>
-              <w:jc w:val="both"/>
-              <w:rPr>
-                <w:rFonts w:ascii="Arial" w:hAnsi="Arial" w:cs="Arial"/>
-                <w:color w:val="000000" w:themeColor="text1"/>
-              </w:rPr>
-            </w:pPr>
-            <w:r>
-              <w:rPr>
-                <w:rFonts w:ascii="Arial" w:hAnsi="Arial" w:cs="Arial"/>
-                <w:color w:val="000000" w:themeColor="text1"/>
-                <w:lang w:val="fi-FI"/>
-              </w:rPr>
-              <w:t>Undang-Undang No</w:t>
-            </w:r>
-            <w:r>
-              <w:rPr>
-                <w:rFonts w:ascii="Arial" w:hAnsi="Arial" w:cs="Arial"/>
-                <w:color w:val="000000" w:themeColor="text1"/>
-                <w:lang w:val="id-ID"/>
-              </w:rPr>
-              <w:t xml:space="preserve">mor </w:t>
-            </w:r>
-            <w:r>
-              <w:rPr>
-                <w:rFonts w:ascii="Arial" w:hAnsi="Arial" w:cs="Arial"/>
-                <w:color w:val="000000" w:themeColor="text1"/>
-                <w:lang w:val="fi-FI"/>
-              </w:rPr>
-              <w:t>16 Tahun 1997, tenta</w:t>
-            </w:r>
-            <w:r>
-              <w:rPr>
-                <w:rFonts w:ascii="Arial" w:hAnsi="Arial" w:cs="Arial"/>
-                <w:color w:val="000000" w:themeColor="text1"/>
-              </w:rPr>
-              <w:t>ng Statistik;</w:t>
-            </w:r>
-          </w:p>
-          <w:p>
-            <w:pPr>
-              <w:pStyle w:val="Header"/>
-              <w:numPr>
-                <w:ilvl w:val="0"/>
-                <w:numId w:val="3"/>
-              </w:numPr>
-              <w:tabs>
-                <w:tab w:val="clear" w:pos="4320"/>
-                <w:tab w:val="clear" w:pos="8640"/>
-                <w:tab w:val="left" w:pos="291"/>
-              </w:tabs>
-              <w:ind w:left="450" w:hanging="284"/>
-              <w:jc w:val="both"/>
-              <w:rPr>
-                <w:rFonts w:ascii="Arial" w:hAnsi="Arial" w:cs="Arial"/>
-                <w:color w:val="000000" w:themeColor="text1"/>
-                <w:lang w:val="fi-FI"/>
-              </w:rPr>
-            </w:pPr>
-            <w:r>
-              <w:rPr>
-                <w:rFonts w:ascii="Arial" w:hAnsi="Arial" w:cs="Arial"/>
-                <w:color w:val="000000" w:themeColor="text1"/>
-                <w:lang w:val="fi-FI"/>
-              </w:rPr>
-              <w:t>Peraturan Pemerintah Nomor 51 Tahun 1999</w:t>
-            </w:r>
-            <w:r>
-              <w:rPr>
-                <w:rFonts w:ascii="Arial" w:hAnsi="Arial" w:cs="Arial"/>
-                <w:color w:val="000000" w:themeColor="text1"/>
-                <w:lang w:val="id-ID"/>
-              </w:rPr>
-              <w:t>, tentang</w:t>
-            </w:r>
-            <w:r>
-              <w:rPr>
-                <w:rFonts w:ascii="Arial" w:hAnsi="Arial" w:cs="Arial"/>
-                <w:color w:val="000000" w:themeColor="text1"/>
-                <w:lang w:val="fi-FI"/>
-              </w:rPr>
-              <w:t xml:space="preserve"> Penyelenggaraan Statistik;</w:t>
-            </w:r>
-          </w:p>
-          <w:p>
-            <w:pPr>
-              <w:pStyle w:val="Header"/>
-              <w:numPr>
-                <w:ilvl w:val="0"/>
-                <w:numId w:val="3"/>
-              </w:numPr>
-              <w:tabs>
-                <w:tab w:val="clear" w:pos="4320"/>
-                <w:tab w:val="clear" w:pos="8640"/>
-                <w:tab w:val="left" w:pos="291"/>
-              </w:tabs>
-              <w:ind w:left="450" w:hanging="284"/>
-              <w:jc w:val="both"/>
-              <w:rPr>
-                <w:rFonts w:ascii="Arial" w:hAnsi="Arial" w:cs="Arial"/>
-                <w:color w:val="000000" w:themeColor="text1"/>
-                <w:lang w:val="fi-FI"/>
-              </w:rPr>
-            </w:pPr>
-            <w:r>
-              <w:rPr>
-                <w:rFonts w:ascii="Arial" w:hAnsi="Arial" w:cs="Arial"/>
-                <w:color w:val="000000" w:themeColor="text1"/>
-                <w:lang w:val="fi-FI"/>
-              </w:rPr>
-              <w:t>Keputusan Presiden RI Nomor 42 Tahun 2002</w:t>
-            </w:r>
-            <w:r>
-              <w:rPr>
-                <w:rFonts w:ascii="Arial" w:hAnsi="Arial" w:cs="Arial"/>
-                <w:color w:val="000000" w:themeColor="text1"/>
-                <w:lang w:val="id-ID"/>
-              </w:rPr>
-              <w:t>, tentang Pedoman Pelaksanaan APBN</w:t>
-            </w:r>
-            <w:r>
-              <w:rPr>
-                <w:rFonts w:ascii="Arial" w:hAnsi="Arial" w:cs="Arial"/>
-                <w:color w:val="000000" w:themeColor="text1"/>
-                <w:lang w:val="fi-FI"/>
-              </w:rPr>
-              <w:t>;</w:t>
-            </w:r>
-          </w:p>
-          <w:p>
-            <w:pPr>
-              <w:pStyle w:val="Header"/>
-              <w:numPr>
-                <w:ilvl w:val="0"/>
-                <w:numId w:val="3"/>
-              </w:numPr>
-              <w:tabs>
-                <w:tab w:val="clear" w:pos="4320"/>
-                <w:tab w:val="clear" w:pos="8640"/>
-                <w:tab w:val="left" w:pos="291"/>
-              </w:tabs>
-              <w:ind w:left="450" w:hanging="284"/>
-              <w:jc w:val="both"/>
-              <w:rPr>
-                <w:rFonts w:ascii="Arial" w:hAnsi="Arial" w:cs="Arial"/>
-                <w:color w:val="000000" w:themeColor="text1"/>
-                <w:lang w:val="fi-FI"/>
-              </w:rPr>
-            </w:pPr>
-            <w:r>
-              <w:rPr>
-                <w:rFonts w:ascii="Arial" w:hAnsi="Arial" w:cs="Arial"/>
-                <w:color w:val="000000" w:themeColor="text1"/>
-                <w:lang w:val="fi-FI"/>
-              </w:rPr>
-              <w:t>Keputusan Presiden RI No</w:t>
-            </w:r>
-            <w:r>
-              <w:rPr>
-                <w:rFonts w:ascii="Arial" w:hAnsi="Arial" w:cs="Arial"/>
-                <w:color w:val="000000" w:themeColor="text1"/>
-                <w:lang w:val="id-ID"/>
-              </w:rPr>
-              <w:t xml:space="preserve">mor 103 </w:t>
-            </w:r>
-            <w:r>
-              <w:rPr>
-                <w:rFonts w:ascii="Arial" w:hAnsi="Arial" w:cs="Arial"/>
-                <w:color w:val="000000" w:themeColor="text1"/>
-                <w:lang w:val="fi-FI"/>
-              </w:rPr>
-              <w:t xml:space="preserve">Tahun </w:t>
-            </w:r>
-            <w:r>
-              <w:rPr>
-                <w:rFonts w:ascii="Arial" w:hAnsi="Arial" w:cs="Arial"/>
-                <w:color w:val="000000" w:themeColor="text1"/>
-              </w:rPr>
-              <w:t>2001, tentang Kedudukan, Fungsi, Kewenangan, Susunan Organisasi, dan Tata Kerja Lembaga Non Departemen;</w:t>
-            </w:r>
-          </w:p>
-          <w:p>
-            <w:pPr>
-              <w:pStyle w:val="Header"/>
-              <w:numPr>
-                <w:ilvl w:val="0"/>
-                <w:numId w:val="3"/>
-              </w:numPr>
-              <w:tabs>
-                <w:tab w:val="clear" w:pos="4320"/>
-                <w:tab w:val="clear" w:pos="8640"/>
-                <w:tab w:val="left" w:pos="291"/>
-              </w:tabs>
-              <w:ind w:left="450" w:hanging="284"/>
-              <w:jc w:val="both"/>
-              <w:rPr>
-                <w:rFonts w:ascii="Arial" w:hAnsi="Arial" w:cs="Arial"/>
-                <w:color w:val="000000" w:themeColor="text1"/>
-                <w:lang w:val="fi-FI"/>
-              </w:rPr>
-            </w:pPr>
-            <w:r>
-              <w:rPr>
-                <w:rFonts w:ascii="Arial" w:hAnsi="Arial" w:cs="Arial"/>
-                <w:color w:val="000000" w:themeColor="text1"/>
-                <w:lang w:val="id-ID"/>
-              </w:rPr>
-              <w:t>Peraturan Presiden RI Nomor 86 Tahun 2007, tentang Badan Pusat Statistik;</w:t>
-            </w:r>
-          </w:p>
-          <w:p>
-            <w:pPr>
-              <w:pStyle w:val="Header"/>
-              <w:numPr>
-                <w:ilvl w:val="0"/>
-                <w:numId w:val="3"/>
-              </w:numPr>
-              <w:tabs>
-                <w:tab w:val="clear" w:pos="4320"/>
-                <w:tab w:val="clear" w:pos="8640"/>
-                <w:tab w:val="left" w:pos="291"/>
-              </w:tabs>
-              <w:ind w:left="450" w:hanging="284"/>
-              <w:jc w:val="both"/>
-              <w:rPr>
-                <w:rFonts w:ascii="Arial" w:hAnsi="Arial" w:cs="Arial"/>
-                <w:color w:val="000000" w:themeColor="text1"/>
-                <w:lang w:val="fi-FI"/>
-              </w:rPr>
-            </w:pPr>
-            <w:r>
-              <w:rPr>
-                <w:rFonts w:ascii="Arial" w:hAnsi="Arial" w:cs="Arial"/>
-                <w:color w:val="000000" w:themeColor="text1"/>
-                <w:lang w:val="id-ID"/>
-              </w:rPr>
-              <w:t>Peraturan</w:t>
-            </w:r>
-            <w:r>
-              <w:rPr>
-                <w:rFonts w:ascii="Arial" w:hAnsi="Arial" w:cs="Arial"/>
-                <w:color w:val="000000" w:themeColor="text1"/>
-                <w:lang w:val="fi-FI"/>
-              </w:rPr>
-              <w:t xml:space="preserve"> Kepala Badan Pusat Statistik No</w:t>
-            </w:r>
-            <w:r>
-              <w:rPr>
-                <w:rFonts w:ascii="Arial" w:hAnsi="Arial" w:cs="Arial"/>
-                <w:color w:val="000000" w:themeColor="text1"/>
-                <w:lang w:val="id-ID"/>
-              </w:rPr>
-              <w:t>mor 007</w:t>
-            </w:r>
-            <w:r>
-              <w:rPr>
-                <w:rFonts w:ascii="Arial" w:hAnsi="Arial" w:cs="Arial"/>
-                <w:color w:val="000000" w:themeColor="text1"/>
-                <w:lang w:val="fi-FI"/>
-              </w:rPr>
-              <w:t xml:space="preserve"> Tahun 2008 tentang Organisasi dan Tata Kerja Badan Pusat Statistik sebagaimana telah diubah dengan Perka BPS Nomor 9 Tahun 2017;</w:t>
-            </w:r>
-          </w:p>
-          <w:p>
-            <w:pPr>
-              <w:pStyle w:val="Header"/>
-              <w:numPr>
-                <w:ilvl w:val="0"/>
-                <w:numId w:val="3"/>
-              </w:numPr>
-              <w:tabs>
-                <w:tab w:val="clear" w:pos="4320"/>
-                <w:tab w:val="clear" w:pos="8640"/>
-                <w:tab w:val="left" w:pos="291"/>
-              </w:tabs>
-              <w:ind w:left="450" w:hanging="284"/>
-              <w:jc w:val="both"/>
-              <w:rPr>
-                <w:rFonts w:ascii="Arial" w:hAnsi="Arial" w:cs="Arial"/>
-                <w:color w:val="000000" w:themeColor="text1"/>
-                <w:lang w:val="fi-FI"/>
-              </w:rPr>
-            </w:pPr>
-            <w:r>
-              <w:rPr>
-                <w:rFonts w:ascii="Arial" w:hAnsi="Arial" w:cs="Arial"/>
-                <w:color w:val="000000" w:themeColor="text1"/>
-                <w:lang w:val="fi-FI"/>
-              </w:rPr>
-              <w:t xml:space="preserve">Keputusan Kepala Badan Pusat Statistik Nomor 121 Tahun 2001 tentang Organisasi dan Tata Kerja </w:t>
-            </w:r>
-            <w:r>
-              <w:rPr>
-                <w:rFonts w:ascii="Arial" w:hAnsi="Arial" w:cs="Arial"/>
-                <w:color w:val="000000" w:themeColor="text1"/>
-                <w:lang w:val="id-ID"/>
-              </w:rPr>
-              <w:t>Perwakilan BPS di Daerah</w:t>
-            </w:r>
-            <w:r>
-              <w:rPr>
-                <w:rFonts w:ascii="Arial" w:hAnsi="Arial" w:cs="Arial"/>
-                <w:color w:val="000000" w:themeColor="text1"/>
-                <w:lang w:val="fi-FI"/>
-              </w:rPr>
-              <w:t xml:space="preserve"> sebagaimana telah diubah dengan Perka BPS Nomor 10 Tahun 2017</w:t>
-            </w:r>
-            <w:r>
-              <w:rPr>
-                <w:rFonts w:ascii="Arial" w:hAnsi="Arial" w:cs="Arial"/>
-                <w:color w:val="000000" w:themeColor="text1"/>
-                <w:lang w:val="id-ID"/>
-              </w:rPr>
-              <w:t>.</w:t>
-            </w:r>
           </w:p>
         </w:tc>
       </w:tr>
@@ -1510,24 +1309,6 @@
                 <w:tab w:val="clear" w:pos="4320"/>
                 <w:tab w:val="clear" w:pos="8640"/>
               </w:tabs>
-              <w:ind w:left="450"/>
-              <w:rPr>
-                <w:rFonts w:ascii="Arial" w:hAnsi="Arial" w:cs="Arial"/>
-                <w:color w:val="000000" w:themeColor="text1"/>
-                <w:sz w:val="22"/>
-                <w:szCs w:val="22"/>
-                <w:lang w:val="fi-FI"/>
-              </w:rPr>
-            </w:pPr>
-          </w:p>
-          <w:p>
-            <w:pPr>
-              <w:pStyle w:val="Header"/>
-              <w:tabs>
-                <w:tab w:val="clear" w:pos="4320"/>
-                <w:tab w:val="clear" w:pos="8640"/>
-              </w:tabs>
-              <w:ind w:left="450"/>
               <w:rPr>
                 <w:rFonts w:ascii="Arial" w:hAnsi="Arial" w:cs="Arial"/>
                 <w:color w:val="000000" w:themeColor="text1"/>
@@ -2012,7 +1793,6 @@
                 <w:color w:val="000000" w:themeColor="text1"/>
                 <w:sz w:val="22"/>
                 <w:szCs w:val="22"/>
-                <w:lang w:val="id-ID"/>
               </w:rPr>
             </w:pPr>
             <w:r>
@@ -2051,7 +1831,16 @@
                 <w:szCs w:val="22"/>
                 <w:lang w:val="id-ID"/>
               </w:rPr>
-              <w:t xml:space="preserve">, </w:t>
+              <w:t xml:space="preserve"> </w:t>
+            </w:r>
+            <w:r>
+              <w:rPr>
+                <w:rFonts w:ascii="Arial" w:hAnsi="Arial" w:cs="Arial"/>
+                <w:color w:val="000000" w:themeColor="text1"/>
+                <w:sz w:val="22"/>
+                <w:szCs w:val="22"/>
+              </w:rPr>
+              <w:t>(</w:t>
             </w:r>
             <w:r>
               <w:rPr>
@@ -2120,6 +1909,15 @@
                 <w:lang w:val="id-ID"/>
               </w:rPr>
               <w:t>}</w:t>
+            </w:r>
+            <w:r>
+              <w:rPr>
+                <w:rFonts w:ascii="Arial" w:hAnsi="Arial" w:cs="Arial"/>
+                <w:color w:val="000000" w:themeColor="text1"/>
+                <w:sz w:val="22"/>
+                <w:szCs w:val="22"/>
+              </w:rPr>
+              <w:t>)</w:t>
             </w:r>
           </w:p>
           <w:p>
@@ -2138,6 +1936,182 @@
                 <w:lang w:val="fi-FI"/>
               </w:rPr>
             </w:pPr>
+          </w:p>
+        </w:tc>
+      </w:tr>
+      <w:tr>
+        <w:tc>
+          <w:tcPr>
+            <w:tcW w:w="2482" w:type="dxa"/>
+          </w:tcPr>
+          <w:p>
+            <w:pPr>
+              <w:pStyle w:val="Header"/>
+              <w:tabs>
+                <w:tab w:val="clear" w:pos="4320"/>
+                <w:tab w:val="clear" w:pos="8640"/>
+              </w:tabs>
+              <w:ind w:left="450"/>
+              <w:rPr>
+                <w:rFonts w:ascii="Arial" w:hAnsi="Arial" w:cs="Arial"/>
+                <w:color w:val="000000" w:themeColor="text1"/>
+                <w:sz w:val="22"/>
+                <w:szCs w:val="22"/>
+                <w:lang w:val="fi-FI"/>
+              </w:rPr>
+            </w:pPr>
+          </w:p>
+        </w:tc>
+        <w:tc>
+          <w:tcPr>
+            <w:tcW w:w="639" w:type="dxa"/>
+          </w:tcPr>
+          <w:p>
+            <w:pPr>
+              <w:pStyle w:val="Header"/>
+              <w:tabs>
+                <w:tab w:val="clear" w:pos="4320"/>
+                <w:tab w:val="clear" w:pos="8640"/>
+              </w:tabs>
+              <w:ind w:left="450"/>
+              <w:rPr>
+                <w:rFonts w:ascii="Arial" w:hAnsi="Arial" w:cs="Arial"/>
+                <w:color w:val="000000" w:themeColor="text1"/>
+                <w:sz w:val="22"/>
+                <w:szCs w:val="22"/>
+                <w:lang w:val="id-ID"/>
+              </w:rPr>
+            </w:pPr>
+          </w:p>
+        </w:tc>
+        <w:tc>
+          <w:tcPr>
+            <w:tcW w:w="7155" w:type="dxa"/>
+          </w:tcPr>
+          <w:p>
+            <w:pPr>
+              <w:pStyle w:val="Header"/>
+              <w:tabs>
+                <w:tab w:val="clear" w:pos="4320"/>
+                <w:tab w:val="clear" w:pos="8640"/>
+              </w:tabs>
+              <w:ind w:left="153"/>
+              <w:rPr>
+                <w:rFonts w:ascii="Arial" w:hAnsi="Arial" w:cs="Arial"/>
+                <w:sz w:val="22"/>
+                <w:szCs w:val="22"/>
+                <w:lang w:val="id-ID"/>
+              </w:rPr>
+            </w:pPr>
+          </w:p>
+        </w:tc>
+      </w:tr>
+      <w:tr>
+        <w:tc>
+          <w:tcPr>
+            <w:tcW w:w="2482" w:type="dxa"/>
+          </w:tcPr>
+          <w:p>
+            <w:pPr>
+              <w:pStyle w:val="Header"/>
+              <w:tabs>
+                <w:tab w:val="clear" w:pos="4320"/>
+                <w:tab w:val="clear" w:pos="8640"/>
+              </w:tabs>
+              <w:ind w:left="450"/>
+              <w:rPr>
+                <w:rFonts w:ascii="Arial" w:hAnsi="Arial" w:cs="Arial"/>
+                <w:color w:val="000000" w:themeColor="text1"/>
+                <w:sz w:val="22"/>
+                <w:szCs w:val="22"/>
+                <w:lang w:val="fi-FI"/>
+              </w:rPr>
+            </w:pPr>
+            <w:r>
+              <w:rPr>
+                <w:rFonts w:ascii="Arial" w:hAnsi="Arial" w:cs="Arial"/>
+                <w:color w:val="000000" w:themeColor="text1"/>
+                <w:sz w:val="22"/>
+                <w:szCs w:val="22"/>
+                <w:lang w:val="fi-FI"/>
+              </w:rPr>
+              <w:t>Pembebanan</w:t>
+            </w:r>
+          </w:p>
+        </w:tc>
+        <w:tc>
+          <w:tcPr>
+            <w:tcW w:w="639" w:type="dxa"/>
+          </w:tcPr>
+          <w:p>
+            <w:pPr>
+              <w:pStyle w:val="Header"/>
+              <w:tabs>
+                <w:tab w:val="clear" w:pos="4320"/>
+                <w:tab w:val="clear" w:pos="8640"/>
+              </w:tabs>
+              <w:ind w:left="450"/>
+              <w:rPr>
+                <w:rFonts w:ascii="Arial" w:hAnsi="Arial" w:cs="Arial"/>
+                <w:color w:val="000000" w:themeColor="text1"/>
+                <w:sz w:val="22"/>
+                <w:szCs w:val="22"/>
+              </w:rPr>
+            </w:pPr>
+            <w:r>
+              <w:rPr>
+                <w:rFonts w:ascii="Arial" w:hAnsi="Arial" w:cs="Arial"/>
+                <w:color w:val="000000" w:themeColor="text1"/>
+                <w:sz w:val="22"/>
+                <w:szCs w:val="22"/>
+              </w:rPr>
+              <w:t>:</w:t>
+            </w:r>
+          </w:p>
+        </w:tc>
+        <w:tc>
+          <w:tcPr>
+            <w:tcW w:w="7155" w:type="dxa"/>
+          </w:tcPr>
+          <w:p>
+            <w:pPr>
+              <w:pStyle w:val="Header"/>
+              <w:tabs>
+                <w:tab w:val="clear" w:pos="4320"/>
+                <w:tab w:val="clear" w:pos="8640"/>
+              </w:tabs>
+              <w:ind w:left="153"/>
+              <w:rPr>
+                <w:rFonts w:ascii="Arial" w:hAnsi="Arial" w:cs="Arial"/>
+                <w:sz w:val="22"/>
+                <w:szCs w:val="22"/>
+                <w:lang w:val="id-ID"/>
+              </w:rPr>
+            </w:pPr>
+            <w:r>
+              <w:rPr>
+                <w:rFonts w:ascii="Arial" w:hAnsi="Arial" w:cs="Arial"/>
+                <w:sz w:val="22"/>
+                <w:szCs w:val="22"/>
+              </w:rPr>
+              <w:t>${</w:t>
+            </w:r>
+            <w:r>
+              <w:rPr>
+                <w:rFonts w:ascii="Arial" w:hAnsi="Arial" w:cs="Arial"/>
+                <w:sz w:val="22"/>
+                <w:szCs w:val="22"/>
+              </w:rPr>
+              <w:t>pembebanan</w:t>
+            </w:r>
+            <w:r>
+              <w:rPr>
+                <w:rFonts w:ascii="Arial" w:hAnsi="Arial" w:cs="Arial"/>
+                <w:sz w:val="22"/>
+                <w:szCs w:val="22"/>
+              </w:rPr>
+              <w:t>}</w:t>
+            </w:r>
           </w:p>
         </w:tc>
       </w:tr>
@@ -2519,6 +2493,347 @@
           <w:lang w:val="es-ES"/>
         </w:rPr>
       </w:pPr>
+    </w:p>
+    <w:p>
+      <w:pPr>
+        <w:rPr>
+          <w:rFonts w:ascii="Arial" w:hAnsi="Arial" w:cs="Arial"/>
+          <w:color w:val="000000" w:themeColor="text1"/>
+          <w:sz w:val="22"/>
+          <w:szCs w:val="22"/>
+          <w:lang w:val="es-ES"/>
+        </w:rPr>
+      </w:pPr>
+    </w:p>
+    <w:p>
+      <w:pPr>
+        <w:rPr>
+          <w:rFonts w:ascii="Arial" w:hAnsi="Arial" w:cs="Arial"/>
+          <w:color w:val="000000" w:themeColor="text1"/>
+          <w:sz w:val="22"/>
+          <w:szCs w:val="22"/>
+          <w:lang w:val="es-ES"/>
+        </w:rPr>
+      </w:pPr>
+    </w:p>
+    <w:p>
+      <w:pPr>
+        <w:rPr>
+          <w:rFonts w:ascii="Arial" w:hAnsi="Arial" w:cs="Arial"/>
+          <w:color w:val="000000" w:themeColor="text1"/>
+          <w:sz w:val="22"/>
+          <w:szCs w:val="22"/>
+          <w:lang w:val="es-ES"/>
+        </w:rPr>
+      </w:pPr>
+    </w:p>
+    <w:p>
+      <w:pPr>
+        <w:rPr>
+          <w:rFonts w:ascii="Arial" w:hAnsi="Arial" w:cs="Arial"/>
+          <w:color w:val="000000" w:themeColor="text1"/>
+          <w:sz w:val="22"/>
+          <w:szCs w:val="22"/>
+          <w:lang w:val="es-ES"/>
+        </w:rPr>
+      </w:pPr>
+    </w:p>
+    <w:p>
+      <w:pPr>
+        <w:rPr>
+          <w:rFonts w:ascii="Arial" w:hAnsi="Arial" w:cs="Arial"/>
+          <w:color w:val="000000" w:themeColor="text1"/>
+          <w:sz w:val="22"/>
+          <w:szCs w:val="22"/>
+          <w:lang w:val="es-ES"/>
+        </w:rPr>
+      </w:pPr>
+      <w:r>
+        <w:rPr>
+          <w:noProof/>
+          <w:position w:val="32"/>
+        </w:rPr>
+        <mc:AlternateContent>
+          <mc:Choice Requires="wps">
+            <w:drawing>
+              <wp:anchor distT="0" distB="0" distL="114300" distR="114300" simplePos="0" relativeHeight="251664384" behindDoc="0" locked="0" layoutInCell="1" allowOverlap="1" wp14:anchorId="4F155FE3" wp14:editId="020C5A6A">
+                <wp:simplePos x="0" y="0"/>
+                <wp:positionH relativeFrom="margin">
+                  <wp:posOffset>0</wp:posOffset>
+                </wp:positionH>
+                <wp:positionV relativeFrom="margin">
+                  <wp:posOffset>9429115</wp:posOffset>
+                </wp:positionV>
+                <wp:extent cx="6461760" cy="568325"/>
+                <wp:effectExtent l="0" t="0" r="15240" b="3175"/>
+                <wp:wrapNone/>
+                <wp:docPr id="2" name="Text Box 2"/>
+                <wp:cNvGraphicFramePr>
+                  <a:graphicFrameLocks xmlns:a="http://schemas.openxmlformats.org/drawingml/2006/main"/>
+                </wp:cNvGraphicFramePr>
+                <a:graphic xmlns:a="http://schemas.openxmlformats.org/drawingml/2006/main">
+                  <a:graphicData uri="http://schemas.microsoft.com/office/word/2010/wordprocessingShape">
+                    <wps:wsp>
+                      <wps:cNvSpPr txBox="1">
+                        <a:spLocks noChangeArrowheads="1"/>
+                      </wps:cNvSpPr>
+                      <wps:spPr bwMode="auto">
+                        <a:xfrm>
+                          <a:off x="0" y="0"/>
+                          <a:ext cx="6461760" cy="568325"/>
+                        </a:xfrm>
+                        <a:prstGeom prst="rect">
+                          <a:avLst/>
+                        </a:prstGeom>
+                        <a:noFill/>
+                        <a:ln>
+                          <a:noFill/>
+                        </a:ln>
+                        <a:extLst>
+                          <a:ext uri="{909E8E84-426E-40DD-AFC4-6F175D3DCCD1}">
+                            <a14:hiddenFill xmlns:a14="http://schemas.microsoft.com/office/drawing/2010/main">
+                              <a:solidFill>
+                                <a:srgbClr val="FFFFFF"/>
+                              </a:solidFill>
+                            </a14:hiddenFill>
+                          </a:ext>
+                          <a:ext uri="{91240B29-F687-4F45-9708-019B960494DF}">
+                            <a14:hiddenLine xmlns:a14="http://schemas.microsoft.com/office/drawing/2010/main" w="9525">
+                              <a:solidFill>
+                                <a:srgbClr val="000000"/>
+                              </a:solidFill>
+                              <a:miter lim="800000"/>
+                              <a:headEnd/>
+                              <a:tailEnd/>
+                            </a14:hiddenLine>
+                          </a:ext>
+                        </a:extLst>
+                      </wps:spPr>
+                      <wps:txbx>
+                        <w:txbxContent>
+                          <w:p>
+                            <w:pPr>
+                              <w:pStyle w:val="BodyText"/>
+                              <w:spacing w:after="120"/>
+                              <w:jc w:val="center"/>
+                              <w:rPr>
+                                <w:b w:val="0"/>
+                              </w:rPr>
+                            </w:pPr>
+                            <w:r>
+                              <w:rPr>
+                                <w:b w:val="0"/>
+                              </w:rPr>
+                              <w:t>${</w:t>
+                            </w:r>
+                            <w:r>
+                              <w:rPr>
+                                <w:b w:val="0"/>
+                              </w:rPr>
+                              <w:t>alamat</w:t>
+                            </w:r>
+                            <w:r>
+                              <w:rPr>
+                                <w:b w:val="0"/>
+                              </w:rPr>
+                              <w:t>}</w:t>
+                            </w:r>
+                          </w:p>
+                          <w:p>
+                            <w:pPr>
+                              <w:pStyle w:val="BodyText"/>
+                              <w:spacing w:after="120"/>
+                              <w:jc w:val="center"/>
+                              <w:rPr>
+                                <w:b w:val="0"/>
+                              </w:rPr>
+                            </w:pPr>
+                            <w:r>
+                              <w:rPr>
+                                <w:b w:val="0"/>
+                              </w:rPr>
+                              <w:t xml:space="preserve">Telp. </w:t>
+                            </w:r>
+                            <w:r>
+                              <w:rPr>
+                                <w:b w:val="0"/>
+                              </w:rPr>
+                              <w:t>${telepon}</w:t>
+                            </w:r>
+                            <w:r>
+                              <w:rPr>
+                                <w:b w:val="0"/>
+                              </w:rPr>
+                              <w:t xml:space="preserve"> Fax </w:t>
+                            </w:r>
+                            <w:r>
+                              <w:rPr>
+                                <w:b w:val="0"/>
+                              </w:rPr>
+                              <w:t>${fax}</w:t>
+                            </w:r>
+                          </w:p>
+                          <w:p>
+                            <w:pPr>
+                              <w:pStyle w:val="BodyText"/>
+                              <w:spacing w:after="120"/>
+                              <w:jc w:val="center"/>
+                              <w:rPr>
+                                <w:b w:val="0"/>
+                              </w:rPr>
+                            </w:pPr>
+                            <w:r>
+                              <w:rPr>
+                                <w:b w:val="0"/>
+                              </w:rPr>
+                              <w:t xml:space="preserve">Homepage : </w:t>
+                            </w:r>
+                            <w:r>
+                              <w:rPr>
+                                <w:b w:val="0"/>
+                              </w:rPr>
+                              <w:t>${homepage}</w:t>
+                            </w:r>
+                            <w:r>
+                              <w:rPr>
+                                <w:b w:val="0"/>
+                              </w:rPr>
+                              <w:t xml:space="preserve"> Email : </w:t>
+                            </w:r>
+                            <w:r>
+                              <w:rPr>
+                                <w:b w:val="0"/>
+                              </w:rPr>
+                              <w:t>${email}</w:t>
+                            </w:r>
+                          </w:p>
+                        </w:txbxContent>
+                      </wps:txbx>
+                      <wps:bodyPr rot="0" vert="horz" wrap="square" lIns="0" tIns="0" rIns="0" bIns="0" anchor="t" anchorCtr="0" upright="1">
+                        <a:noAutofit/>
+                      </wps:bodyPr>
+                    </wps:wsp>
+                  </a:graphicData>
+                </a:graphic>
+                <wp14:sizeRelV relativeFrom="margin">
+                  <wp14:pctHeight>0</wp14:pctHeight>
+                </wp14:sizeRelV>
+              </wp:anchor>
+            </w:drawing>
+          </mc:Choice>
+          <mc:Fallback>
+            <w:pict>
+              <v:shapetype w14:anchorId="4F155FE3" id="_x0000_t202" coordsize="21600,21600" o:spt="202" path="m,l,21600r21600,l21600,xe">
+                <v:stroke joinstyle="miter"/>
+                <v:path gradientshapeok="t" o:connecttype="rect"/>
+              </v:shapetype>
+              <v:shape id="Text Box 2" o:spid="_x0000_s1026" type="#_x0000_t202" style="position:absolute;margin-left:0;margin-top:742.45pt;width:508.8pt;height:44.75pt;z-index:251664384;visibility:visible;mso-wrap-style:square;mso-height-percent:0;mso-wrap-distance-left:9pt;mso-wrap-distance-top:0;mso-wrap-distance-right:9pt;mso-wrap-distance-bottom:0;mso-position-horizontal:absolute;mso-position-horizontal-relative:margin;mso-position-vertical:absolute;mso-position-vertical-relative:margin;mso-height-percent:0;mso-height-relative:margin;v-text-anchor:top" o:gfxdata="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" filled="f" stroked="f">
+                <v:textbox inset="0,0,0,0">
+                  <w:txbxContent>
+                    <w:p>
+                      <w:pPr>
+                        <w:pStyle w:val="BodyText"/>
+                        <w:spacing w:after="120"/>
+                        <w:jc w:val="center"/>
+                        <w:rPr>
+                          <w:b w:val="0"/>
+                        </w:rPr>
+                      </w:pPr>
+                      <w:r>
+                        <w:rPr>
+                          <w:b w:val="0"/>
+                        </w:rPr>
+                        <w:t>${</w:t>
+                      </w:r>
+                      <w:r>
+                        <w:rPr>
+                          <w:b w:val="0"/>
+                        </w:rPr>
+                        <w:t>alamat</w:t>
+                      </w:r>
+                      <w:r>
+                        <w:rPr>
+                          <w:b w:val="0"/>
+                        </w:rPr>
+                        <w:t>}</w:t>
+                      </w:r>
+                    </w:p>
+                    <w:p>
+                      <w:pPr>
+                        <w:pStyle w:val="BodyText"/>
+                        <w:spacing w:after="120"/>
+                        <w:jc w:val="center"/>
+                        <w:rPr>
+                          <w:b w:val="0"/>
+                        </w:rPr>
+                      </w:pPr>
+                      <w:r>
+                        <w:rPr>
+                          <w:b w:val="0"/>
+                        </w:rPr>
+                        <w:t xml:space="preserve">Telp. </w:t>
+                      </w:r>
+                      <w:r>
+                        <w:rPr>
+                          <w:b w:val="0"/>
+                        </w:rPr>
+                        <w:t>${telepon}</w:t>
+                      </w:r>
+                      <w:r>
+                        <w:rPr>
+                          <w:b w:val="0"/>
+                        </w:rPr>
+                        <w:t xml:space="preserve"> Fax </w:t>
+                      </w:r>
+                      <w:r>
+                        <w:rPr>
+                          <w:b w:val="0"/>
+                        </w:rPr>
+                        <w:t>${fax}</w:t>
+                      </w:r>
+                    </w:p>
+                    <w:p>
+                      <w:pPr>
+                        <w:pStyle w:val="BodyText"/>
+                        <w:spacing w:after="120"/>
+                        <w:jc w:val="center"/>
+                        <w:rPr>
+                          <w:b w:val="0"/>
+                        </w:rPr>
+                      </w:pPr>
+                      <w:r>
+                        <w:rPr>
+                          <w:b w:val="0"/>
+                        </w:rPr>
+                        <w:t xml:space="preserve">Homepage : </w:t>
+                      </w:r>
+                      <w:r>
+                        <w:rPr>
+                          <w:b w:val="0"/>
+                        </w:rPr>
+                        <w:t>${homepage}</w:t>
+                      </w:r>
+                      <w:r>
+                        <w:rPr>
+                          <w:b w:val="0"/>
+                        </w:rPr>
+                        <w:t xml:space="preserve"> Email : </w:t>
+                      </w:r>
+                      <w:r>
+                        <w:rPr>
+                          <w:b w:val="0"/>
+                        </w:rPr>
+                        <w:t>${email}</w:t>
+                      </w:r>
+                    </w:p>
+                  </w:txbxContent>
+                </v:textbox>
+                <w10:wrap anchorx="margin" anchory="margin"/>
+              </v:shape>
+            </w:pict>
+          </mc:Fallback>
+        </mc:AlternateContent>
+      </w:r>
     </w:p>
     <w:p>
       <w:pPr>
@@ -2580,8 +2895,8 @@
           <mc:Choice Requires="wps">
             <w:drawing>
               <wp:inline distT="0" distB="0" distL="0" distR="0" wp14:anchorId="1731BBC4" wp14:editId="69FD1528">
-                <wp:extent cx="5031740" cy="492125"/>
-                <wp:effectExtent l="0" t="0" r="1270" b="4445"/>
+                <wp:extent cx="5265420" cy="492125"/>
+                <wp:effectExtent l="0" t="0" r="11430" b="3175"/>
                 <wp:docPr id="6" name="Text Box 6"/>
                 <wp:cNvGraphicFramePr>
                   <a:graphicFrameLocks xmlns:a="http://schemas.openxmlformats.org/drawingml/2006/main"/>
@@ -2595,7 +2910,7 @@
                       <wps:spPr bwMode="auto">
                         <a:xfrm>
                           <a:off x="0" y="0"/>
-                          <a:ext cx="5031740" cy="492125"/>
+                          <a:ext cx="5265420" cy="492125"/>
                         </a:xfrm>
                         <a:prstGeom prst="rect">
                           <a:avLst/>
@@ -2628,7 +2943,7 @@
                         <w:txbxContent>
                           <w:tbl>
                             <w:tblPr>
-                              <w:tblW w:w="0" w:type="auto"/>
+                              <w:tblW w:w="8453" w:type="dxa"/>
                               <w:tblInd w:w="7" w:type="dxa"/>
                               <w:tblLayout w:type="fixed"/>
                               <w:tblCellMar>
@@ -2640,7 +2955,7 @@
                             <w:tblGrid>
                               <w:gridCol w:w="3760"/>
                               <w:gridCol w:w="1491"/>
-                              <w:gridCol w:w="2674"/>
+                              <w:gridCol w:w="3202"/>
                             </w:tblGrid>
                             <w:tr>
                               <w:trPr>
@@ -2696,7 +3011,7 @@
                               </w:tc>
                               <w:tc>
                                 <w:tcPr>
-                                  <w:tcW w:w="2674" w:type="dxa"/>
+                                  <w:tcW w:w="3202" w:type="dxa"/>
                                 </w:tcPr>
                                 <w:p>
                                   <w:pPr>
@@ -2816,7 +3131,7 @@
                               </w:tc>
                               <w:tc>
                                 <w:tcPr>
-                                  <w:tcW w:w="2674" w:type="dxa"/>
+                                  <w:tcW w:w="3202" w:type="dxa"/>
                                 </w:tcPr>
                                 <w:p>
                                   <w:pPr>
@@ -2897,7 +3212,7 @@
                               </w:tc>
                               <w:tc>
                                 <w:tcPr>
-                                  <w:tcW w:w="2674" w:type="dxa"/>
+                                  <w:tcW w:w="3202" w:type="dxa"/>
                                 </w:tcPr>
                                 <w:p>
                                   <w:pPr>
@@ -2956,12 +3271,12 @@
                 <v:stroke joinstyle="miter"/>
                 <v:path gradientshapeok="t" o:connecttype="rect"/>
               </v:shapetype>
-              <v:shape id="Text Box 6" o:spid="_x0000_s1026" type="#_x0000_t202" style="width:396.2pt;height:38.75pt;visibility:visible;mso-wrap-style:square;mso-left-percent:-10001;mso-top-percent:-10001;mso-position-horizontal:absolute;mso-position-horizontal-relative:char;mso-position-vertical:absolute;mso-position-vertical-relative:line;mso-left-percent:-10001;mso-top-percent:-10001;v-text-anchor:top" o:gfxdata="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" filled="f" stroked="f">
+              <v:shape id="Text Box 6" o:spid="_x0000_s1027" type="#_x0000_t202" style="width:414.6pt;height:38.75pt;visibility:visible;mso-wrap-style:square;mso-left-percent:-10001;mso-top-percent:-10001;mso-position-horizontal:absolute;mso-position-horizontal-relative:char;mso-position-vertical:absolute;mso-position-vertical-relative:line;mso-left-percent:-10001;mso-top-percent:-10001;v-text-anchor:top" o:gfxdata="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" filled="f" stroked="f">
                 <v:textbox inset="0,0,0,0">
                   <w:txbxContent>
                     <w:tbl>
                       <w:tblPr>
-                        <w:tblW w:w="0" w:type="auto"/>
+                        <w:tblW w:w="8453" w:type="dxa"/>
                         <w:tblInd w:w="7" w:type="dxa"/>
                         <w:tblLayout w:type="fixed"/>
                         <w:tblCellMar>
@@ -2973,7 +3288,7 @@
                       <w:tblGrid>
                         <w:gridCol w:w="3760"/>
                         <w:gridCol w:w="1491"/>
-                        <w:gridCol w:w="2674"/>
+                        <w:gridCol w:w="3202"/>
                       </w:tblGrid>
                       <w:tr>
                         <w:trPr>
@@ -3029,7 +3344,7 @@
                         </w:tc>
                         <w:tc>
                           <w:tcPr>
-                            <w:tcW w:w="2674" w:type="dxa"/>
+                            <w:tcW w:w="3202" w:type="dxa"/>
                           </w:tcPr>
                           <w:p>
                             <w:pPr>
@@ -3149,7 +3464,7 @@
                         </w:tc>
                         <w:tc>
                           <w:tcPr>
-                            <w:tcW w:w="2674" w:type="dxa"/>
+                            <w:tcW w:w="3202" w:type="dxa"/>
                           </w:tcPr>
                           <w:p>
                             <w:pPr>
@@ -3230,7 +3545,7 @@
                         </w:tc>
                         <w:tc>
                           <w:tcPr>
-                            <w:tcW w:w="2674" w:type="dxa"/>
+                            <w:tcW w:w="3202" w:type="dxa"/>
                           </w:tcPr>
                           <w:p>
                             <w:pPr>
@@ -7997,7 +8312,7 @@
         </w:rPr>
         <w:sectPr>
           <w:pgSz w:w="11909" w:h="16834" w:code="9"/>
-          <w:pgMar w:top="763" w:right="806" w:bottom="274" w:left="1080" w:header="720" w:footer="720" w:gutter="0"/>
+          <w:pgMar w:top="763" w:right="389" w:bottom="274" w:left="1080" w:header="720" w:footer="720" w:gutter="0"/>
           <w:cols w:space="720"/>
         </w:sectPr>
       </w:pPr>
@@ -11640,8 +11955,6 @@
               </w:rPr>
               <w:t xml:space="preserve"> </w:t>
             </w:r>
-            <w:bookmarkStart w:id="0" w:name="_GoBack"/>
-            <w:bookmarkEnd w:id="0"/>
             <w:r>
               <w:rPr>
                 <w:rFonts w:ascii="Arial"/>
@@ -13736,7 +14049,7 @@
 </file>
 
 <file path=customXml/itemProps1.xml><?xml version="1.0" encoding="utf-8"?>
-<ds:datastoreItem xmlns:ds="http://schemas.openxmlformats.org/officeDocument/2006/customXml" ds:itemID="{BC90F1C8-2DB0-4671-9782-69E622159FD4}">
+<ds:datastoreItem xmlns:ds="http://schemas.openxmlformats.org/officeDocument/2006/customXml" ds:itemID="{E878D300-E41A-40CE-9A2F-E7FE9E3AE8D8}">
   <ds:schemaRefs>
     <ds:schemaRef ds:uri="http://schemas.openxmlformats.org/officeDocument/2006/bibliography"/>
   </ds:schemaRefs>
